--- a/MS Windows 10.docx
+++ b/MS Windows 10.docx
@@ -206,88 +206,6 @@
           <w:shd w:fill="auto" w:val="clear"/>
         </w:rPr>
         <w:t xml:space="preserve">Record and report results</w:t>
-      </w:r>
-    </w:p>
-    <w:p>
-      <w:pPr>
-        <w:spacing w:before="0" w:after="0" w:line="240"/>
-        <w:ind w:right="0" w:left="0" w:firstLine="0"/>
-        <w:jc w:val="left"/>
-        <w:rPr>
-          <w:rFonts w:ascii="Cambria" w:hAnsi="Cambria" w:cs="Cambria" w:eastAsia="Cambria"/>
-          <w:color w:val="auto"/>
-          <w:spacing w:val="0"/>
-          <w:position w:val="0"/>
-          <w:sz w:val="24"/>
-          <w:shd w:fill="auto" w:val="clear"/>
-        </w:rPr>
-      </w:pPr>
-    </w:p>
-    <w:p>
-      <w:pPr>
-        <w:spacing w:before="0" w:after="0" w:line="240"/>
-        <w:ind w:right="0" w:left="0" w:firstLine="0"/>
-        <w:jc w:val="left"/>
-        <w:rPr>
-          <w:rFonts w:ascii="Cambria" w:hAnsi="Cambria" w:cs="Cambria" w:eastAsia="Cambria"/>
-          <w:color w:val="auto"/>
-          <w:spacing w:val="0"/>
-          <w:position w:val="0"/>
-          <w:sz w:val="24"/>
-          <w:shd w:fill="auto" w:val="clear"/>
-        </w:rPr>
-      </w:pPr>
-    </w:p>
-    <w:p>
-      <w:pPr>
-        <w:spacing w:before="0" w:after="0" w:line="240"/>
-        <w:ind w:right="0" w:left="0" w:firstLine="0"/>
-        <w:jc w:val="left"/>
-        <w:rPr>
-          <w:rFonts w:ascii="Cambria" w:hAnsi="Cambria" w:cs="Cambria" w:eastAsia="Cambria"/>
-          <w:color w:val="auto"/>
-          <w:spacing w:val="0"/>
-          <w:position w:val="0"/>
-          <w:sz w:val="24"/>
-          <w:shd w:fill="auto" w:val="clear"/>
-        </w:rPr>
-      </w:pPr>
-      <w:r>
-        <w:rPr>
-          <w:rFonts w:ascii="Cambria" w:hAnsi="Cambria" w:cs="Cambria" w:eastAsia="Cambria"/>
-          <w:color w:val="auto"/>
-          <w:spacing w:val="0"/>
-          <w:position w:val="0"/>
-          <w:sz w:val="24"/>
-          <w:shd w:fill="auto" w:val="clear"/>
-        </w:rPr>
-        <w:t xml:space="preserve">ScratchX and S4A</w:t>
-      </w:r>
-    </w:p>
-    <w:p>
-      <w:pPr>
-        <w:spacing w:before="0" w:after="0" w:line="240"/>
-        <w:ind w:right="0" w:left="0" w:firstLine="0"/>
-        <w:jc w:val="left"/>
-        <w:rPr>
-          <w:rFonts w:ascii="Cambria" w:hAnsi="Cambria" w:cs="Cambria" w:eastAsia="Cambria"/>
-          <w:color w:val="auto"/>
-          <w:spacing w:val="0"/>
-          <w:position w:val="0"/>
-          <w:sz w:val="24"/>
-          <w:shd w:fill="auto" w:val="clear"/>
-        </w:rPr>
-      </w:pPr>
-      <w:r>
-        <w:rPr>
-          <w:rFonts w:ascii="Cambria" w:hAnsi="Cambria" w:cs="Cambria" w:eastAsia="Cambria"/>
-          <w:color w:val="auto"/>
-          <w:spacing w:val="0"/>
-          <w:position w:val="0"/>
-          <w:sz w:val="24"/>
-          <w:shd w:fill="auto" w:val="clear"/>
-        </w:rPr>
-        <w:t xml:space="preserve">Ardublocks - Ugly, primitive, dead technology; but open source and with Java</w:t>
       </w:r>
     </w:p>
   </w:body>
